--- a/docx/4-Test.docx
+++ b/docx/4-Test.docx
@@ -204,7 +204,7 @@
     </w:lvl>
   </w:abstractNum>
   <w:abstractNum w:abstractNumId="990">
-    <w:nsid w:val="9f1e6dcf"/>
+    <w:nsid w:val="8f00de2f"/>
     <w:multiLevelType w:val="multilevel"/>
     <w:lvl w:ilvl="0">
       <w:numFmt w:val="bullet"/>

--- a/docx/4-Test.docx
+++ b/docx/4-Test.docx
@@ -204,7 +204,7 @@
     </w:lvl>
   </w:abstractNum>
   <w:abstractNum w:abstractNumId="990">
-    <w:nsid w:val="8f00de2f"/>
+    <w:nsid w:val="2d43a4df"/>
     <w:multiLevelType w:val="multilevel"/>
     <w:lvl w:ilvl="0">
       <w:numFmt w:val="bullet"/>

--- a/docx/4-Test.docx
+++ b/docx/4-Test.docx
@@ -204,7 +204,7 @@
     </w:lvl>
   </w:abstractNum>
   <w:abstractNum w:abstractNumId="990">
-    <w:nsid w:val="2d43a4df"/>
+    <w:nsid w:val="a87c3a3f"/>
     <w:multiLevelType w:val="multilevel"/>
     <w:lvl w:ilvl="0">
       <w:numFmt w:val="bullet"/>

--- a/docx/4-Test.docx
+++ b/docx/4-Test.docx
@@ -204,7 +204,7 @@
     </w:lvl>
   </w:abstractNum>
   <w:abstractNum w:abstractNumId="990">
-    <w:nsid w:val="a87c3a3f"/>
+    <w:nsid w:val="85053445"/>
     <w:multiLevelType w:val="multilevel"/>
     <w:lvl w:ilvl="0">
       <w:numFmt w:val="bullet"/>

--- a/docx/4-Test.docx
+++ b/docx/4-Test.docx
@@ -204,7 +204,7 @@
     </w:lvl>
   </w:abstractNum>
   <w:abstractNum w:abstractNumId="990">
-    <w:nsid w:val="85053445"/>
+    <w:nsid w:val="5362d104"/>
     <w:multiLevelType w:val="multilevel"/>
     <w:lvl w:ilvl="0">
       <w:numFmt w:val="bullet"/>

--- a/docx/4-Test.docx
+++ b/docx/4-Test.docx
@@ -204,7 +204,7 @@
     </w:lvl>
   </w:abstractNum>
   <w:abstractNum w:abstractNumId="990">
-    <w:nsid w:val="5362d104"/>
+    <w:nsid w:val="29ef04cf"/>
     <w:multiLevelType w:val="multilevel"/>
     <w:lvl w:ilvl="0">
       <w:numFmt w:val="bullet"/>

--- a/docx/4-Test.docx
+++ b/docx/4-Test.docx
@@ -204,7 +204,7 @@
     </w:lvl>
   </w:abstractNum>
   <w:abstractNum w:abstractNumId="990">
-    <w:nsid w:val="29ef04cf"/>
+    <w:nsid w:val="c99348a9"/>
     <w:multiLevelType w:val="multilevel"/>
     <w:lvl w:ilvl="0">
       <w:numFmt w:val="bullet"/>

--- a/docx/4-Test.docx
+++ b/docx/4-Test.docx
@@ -204,7 +204,7 @@
     </w:lvl>
   </w:abstractNum>
   <w:abstractNum w:abstractNumId="990">
-    <w:nsid w:val="c99348a9"/>
+    <w:nsid w:val="1ef3d0d3"/>
     <w:multiLevelType w:val="multilevel"/>
     <w:lvl w:ilvl="0">
       <w:numFmt w:val="bullet"/>

--- a/docx/4-Test.docx
+++ b/docx/4-Test.docx
@@ -204,7 +204,7 @@
     </w:lvl>
   </w:abstractNum>
   <w:abstractNum w:abstractNumId="990">
-    <w:nsid w:val="1ef3d0d3"/>
+    <w:nsid w:val="68a63e71"/>
     <w:multiLevelType w:val="multilevel"/>
     <w:lvl w:ilvl="0">
       <w:numFmt w:val="bullet"/>

--- a/docx/4-Test.docx
+++ b/docx/4-Test.docx
@@ -204,7 +204,7 @@
     </w:lvl>
   </w:abstractNum>
   <w:abstractNum w:abstractNumId="990">
-    <w:nsid w:val="68a63e71"/>
+    <w:nsid w:val="b83cbc8e"/>
     <w:multiLevelType w:val="multilevel"/>
     <w:lvl w:ilvl="0">
       <w:numFmt w:val="bullet"/>

--- a/docx/4-Test.docx
+++ b/docx/4-Test.docx
@@ -204,7 +204,7 @@
     </w:lvl>
   </w:abstractNum>
   <w:abstractNum w:abstractNumId="990">
-    <w:nsid w:val="b83cbc8e"/>
+    <w:nsid w:val="7992c110"/>
     <w:multiLevelType w:val="multilevel"/>
     <w:lvl w:ilvl="0">
       <w:numFmt w:val="bullet"/>

--- a/docx/4-Test.docx
+++ b/docx/4-Test.docx
@@ -204,7 +204,7 @@
     </w:lvl>
   </w:abstractNum>
   <w:abstractNum w:abstractNumId="990">
-    <w:nsid w:val="7992c110"/>
+    <w:nsid w:val="4602714f"/>
     <w:multiLevelType w:val="multilevel"/>
     <w:lvl w:ilvl="0">
       <w:numFmt w:val="bullet"/>

--- a/docx/4-Test.docx
+++ b/docx/4-Test.docx
@@ -204,7 +204,7 @@
     </w:lvl>
   </w:abstractNum>
   <w:abstractNum w:abstractNumId="990">
-    <w:nsid w:val="4602714f"/>
+    <w:nsid w:val="abbf4fb0"/>
     <w:multiLevelType w:val="multilevel"/>
     <w:lvl w:ilvl="0">
       <w:numFmt w:val="bullet"/>

--- a/docx/4-Test.docx
+++ b/docx/4-Test.docx
@@ -204,7 +204,7 @@
     </w:lvl>
   </w:abstractNum>
   <w:abstractNum w:abstractNumId="990">
-    <w:nsid w:val="abbf4fb0"/>
+    <w:nsid w:val="7456644a"/>
     <w:multiLevelType w:val="multilevel"/>
     <w:lvl w:ilvl="0">
       <w:numFmt w:val="bullet"/>

--- a/docx/4-Test.docx
+++ b/docx/4-Test.docx
@@ -204,7 +204,7 @@
     </w:lvl>
   </w:abstractNum>
   <w:abstractNum w:abstractNumId="990">
-    <w:nsid w:val="7456644a"/>
+    <w:nsid w:val="bb20c8ec"/>
     <w:multiLevelType w:val="multilevel"/>
     <w:lvl w:ilvl="0">
       <w:numFmt w:val="bullet"/>

--- a/docx/4-Test.docx
+++ b/docx/4-Test.docx
@@ -204,7 +204,7 @@
     </w:lvl>
   </w:abstractNum>
   <w:abstractNum w:abstractNumId="990">
-    <w:nsid w:val="bb20c8ec"/>
+    <w:nsid w:val="3b45f674"/>
     <w:multiLevelType w:val="multilevel"/>
     <w:lvl w:ilvl="0">
       <w:numFmt w:val="bullet"/>

--- a/docx/4-Test.docx
+++ b/docx/4-Test.docx
@@ -204,7 +204,7 @@
     </w:lvl>
   </w:abstractNum>
   <w:abstractNum w:abstractNumId="990">
-    <w:nsid w:val="3b45f674"/>
+    <w:nsid w:val="b6410653"/>
     <w:multiLevelType w:val="multilevel"/>
     <w:lvl w:ilvl="0">
       <w:numFmt w:val="bullet"/>

--- a/docx/4-Test.docx
+++ b/docx/4-Test.docx
@@ -204,7 +204,7 @@
     </w:lvl>
   </w:abstractNum>
   <w:abstractNum w:abstractNumId="990">
-    <w:nsid w:val="b6410653"/>
+    <w:nsid w:val="e051ba2f"/>
     <w:multiLevelType w:val="multilevel"/>
     <w:lvl w:ilvl="0">
       <w:numFmt w:val="bullet"/>

--- a/docx/4-Test.docx
+++ b/docx/4-Test.docx
@@ -204,7 +204,7 @@
     </w:lvl>
   </w:abstractNum>
   <w:abstractNum w:abstractNumId="990">
-    <w:nsid w:val="e051ba2f"/>
+    <w:nsid w:val="83937485"/>
     <w:multiLevelType w:val="multilevel"/>
     <w:lvl w:ilvl="0">
       <w:numFmt w:val="bullet"/>

--- a/docx/4-Test.docx
+++ b/docx/4-Test.docx
@@ -204,7 +204,7 @@
     </w:lvl>
   </w:abstractNum>
   <w:abstractNum w:abstractNumId="990">
-    <w:nsid w:val="83937485"/>
+    <w:nsid w:val="f2e0a922"/>
     <w:multiLevelType w:val="multilevel"/>
     <w:lvl w:ilvl="0">
       <w:numFmt w:val="bullet"/>

--- a/docx/4-Test.docx
+++ b/docx/4-Test.docx
@@ -204,7 +204,7 @@
     </w:lvl>
   </w:abstractNum>
   <w:abstractNum w:abstractNumId="990">
-    <w:nsid w:val="f2e0a922"/>
+    <w:nsid w:val="2ad47b49"/>
     <w:multiLevelType w:val="multilevel"/>
     <w:lvl w:ilvl="0">
       <w:numFmt w:val="bullet"/>

--- a/docx/4-Test.docx
+++ b/docx/4-Test.docx
@@ -204,7 +204,7 @@
     </w:lvl>
   </w:abstractNum>
   <w:abstractNum w:abstractNumId="990">
-    <w:nsid w:val="2ad47b49"/>
+    <w:nsid w:val="a1dbb958"/>
     <w:multiLevelType w:val="multilevel"/>
     <w:lvl w:ilvl="0">
       <w:numFmt w:val="bullet"/>

--- a/docx/4-Test.docx
+++ b/docx/4-Test.docx
@@ -204,7 +204,7 @@
     </w:lvl>
   </w:abstractNum>
   <w:abstractNum w:abstractNumId="990">
-    <w:nsid w:val="a1dbb958"/>
+    <w:nsid w:val="f96fab27"/>
     <w:multiLevelType w:val="multilevel"/>
     <w:lvl w:ilvl="0">
       <w:numFmt w:val="bullet"/>

--- a/docx/4-Test.docx
+++ b/docx/4-Test.docx
@@ -204,7 +204,7 @@
     </w:lvl>
   </w:abstractNum>
   <w:abstractNum w:abstractNumId="990">
-    <w:nsid w:val="f96fab27"/>
+    <w:nsid w:val="4b141b6e"/>
     <w:multiLevelType w:val="multilevel"/>
     <w:lvl w:ilvl="0">
       <w:numFmt w:val="bullet"/>

--- a/docx/4-Test.docx
+++ b/docx/4-Test.docx
@@ -204,7 +204,7 @@
     </w:lvl>
   </w:abstractNum>
   <w:abstractNum w:abstractNumId="990">
-    <w:nsid w:val="4b141b6e"/>
+    <w:nsid w:val="be3db1b3"/>
     <w:multiLevelType w:val="multilevel"/>
     <w:lvl w:ilvl="0">
       <w:numFmt w:val="bullet"/>

--- a/docx/4-Test.docx
+++ b/docx/4-Test.docx
@@ -204,7 +204,7 @@
     </w:lvl>
   </w:abstractNum>
   <w:abstractNum w:abstractNumId="990">
-    <w:nsid w:val="be3db1b3"/>
+    <w:nsid w:val="5e72de85"/>
     <w:multiLevelType w:val="multilevel"/>
     <w:lvl w:ilvl="0">
       <w:numFmt w:val="bullet"/>

--- a/docx/4-Test.docx
+++ b/docx/4-Test.docx
@@ -204,7 +204,7 @@
     </w:lvl>
   </w:abstractNum>
   <w:abstractNum w:abstractNumId="990">
-    <w:nsid w:val="5e72de85"/>
+    <w:nsid w:val="8d8ff20a"/>
     <w:multiLevelType w:val="multilevel"/>
     <w:lvl w:ilvl="0">
       <w:numFmt w:val="bullet"/>

--- a/docx/4-Test.docx
+++ b/docx/4-Test.docx
@@ -204,7 +204,7 @@
     </w:lvl>
   </w:abstractNum>
   <w:abstractNum w:abstractNumId="990">
-    <w:nsid w:val="8d8ff20a"/>
+    <w:nsid w:val="a68809a5"/>
     <w:multiLevelType w:val="multilevel"/>
     <w:lvl w:ilvl="0">
       <w:numFmt w:val="bullet"/>

--- a/docx/4-Test.docx
+++ b/docx/4-Test.docx
@@ -204,7 +204,7 @@
     </w:lvl>
   </w:abstractNum>
   <w:abstractNum w:abstractNumId="990">
-    <w:nsid w:val="a68809a5"/>
+    <w:nsid w:val="49d14150"/>
     <w:multiLevelType w:val="multilevel"/>
     <w:lvl w:ilvl="0">
       <w:numFmt w:val="bullet"/>

--- a/docx/4-Test.docx
+++ b/docx/4-Test.docx
@@ -204,7 +204,7 @@
     </w:lvl>
   </w:abstractNum>
   <w:abstractNum w:abstractNumId="990">
-    <w:nsid w:val="49d14150"/>
+    <w:nsid w:val="90b5894e"/>
     <w:multiLevelType w:val="multilevel"/>
     <w:lvl w:ilvl="0">
       <w:numFmt w:val="bullet"/>

--- a/docx/4-Test.docx
+++ b/docx/4-Test.docx
@@ -204,7 +204,7 @@
     </w:lvl>
   </w:abstractNum>
   <w:abstractNum w:abstractNumId="990">
-    <w:nsid w:val="90b5894e"/>
+    <w:nsid w:val="d5839672"/>
     <w:multiLevelType w:val="multilevel"/>
     <w:lvl w:ilvl="0">
       <w:numFmt w:val="bullet"/>

--- a/docx/4-Test.docx
+++ b/docx/4-Test.docx
@@ -204,7 +204,7 @@
     </w:lvl>
   </w:abstractNum>
   <w:abstractNum w:abstractNumId="990">
-    <w:nsid w:val="d5839672"/>
+    <w:nsid w:val="1f5a3d41"/>
     <w:multiLevelType w:val="multilevel"/>
     <w:lvl w:ilvl="0">
       <w:numFmt w:val="bullet"/>

--- a/docx/4-Test.docx
+++ b/docx/4-Test.docx
@@ -204,7 +204,7 @@
     </w:lvl>
   </w:abstractNum>
   <w:abstractNum w:abstractNumId="990">
-    <w:nsid w:val="1f5a3d41"/>
+    <w:nsid w:val="a02d9cff"/>
     <w:multiLevelType w:val="multilevel"/>
     <w:lvl w:ilvl="0">
       <w:numFmt w:val="bullet"/>

--- a/docx/4-Test.docx
+++ b/docx/4-Test.docx
@@ -204,7 +204,7 @@
     </w:lvl>
   </w:abstractNum>
   <w:abstractNum w:abstractNumId="990">
-    <w:nsid w:val="a02d9cff"/>
+    <w:nsid w:val="4a9152c8"/>
     <w:multiLevelType w:val="multilevel"/>
     <w:lvl w:ilvl="0">
       <w:numFmt w:val="bullet"/>

--- a/docx/4-Test.docx
+++ b/docx/4-Test.docx
@@ -204,7 +204,7 @@
     </w:lvl>
   </w:abstractNum>
   <w:abstractNum w:abstractNumId="990">
-    <w:nsid w:val="4a9152c8"/>
+    <w:nsid w:val="ccd69b35"/>
     <w:multiLevelType w:val="multilevel"/>
     <w:lvl w:ilvl="0">
       <w:numFmt w:val="bullet"/>

--- a/docx/4-Test.docx
+++ b/docx/4-Test.docx
@@ -204,7 +204,7 @@
     </w:lvl>
   </w:abstractNum>
   <w:abstractNum w:abstractNumId="990">
-    <w:nsid w:val="ccd69b35"/>
+    <w:nsid w:val="62f09132"/>
     <w:multiLevelType w:val="multilevel"/>
     <w:lvl w:ilvl="0">
       <w:numFmt w:val="bullet"/>
